--- a/S/Spirituality Only by the Filling of the Holy Spirit.docx
+++ b/S/Spirituality Only by the Filling of the Holy Spirit.docx
@@ -64,136 +64,160 @@
       <w:r>
         <w:t xml:space="preserve">to name your known sins to God the Father thereby returning to fellowship with God. There are seven kinds of death in the Scripture; physical death, spiritual death (carnality), the second death, positional death, operational death, sexual death, and temporal death. “And Christ will shine on you” is speaking of the Holy Spirit’s control of the believer’ soul while the believer is in fellowship. See category on the </w:t>
       </w:r>
-      <w:hyperlink w:anchor="_D-Seven_Deaths" w:history="1">
+      <w:hyperlink r:id="rId7" w:history="1">
         <w:r>
           <w:rPr>
             <w:rStyle w:val="Hyperlink"/>
           </w:rPr>
-          <w:t>Seven Deaths</w:t>
+          <w:t>Seven Dea</w:t>
         </w:r>
-      </w:hyperlink>
-      <w:r>
-        <w:t>.</w:t>
-      </w:r>
-    </w:p>
-    <w:p>
-      <w:pPr>
-        <w:pStyle w:val="NoSpacing"/>
-      </w:pPr>
-      <w:r>
-        <w:t>“</w:t>
-      </w:r>
-      <w:r>
-        <w:t>And Christ will shine on you</w:t>
-      </w:r>
-      <w:r>
-        <w:t>” refers to the light that Christ produces through the enabling power of the Holy Spirit erecting an edification complex in the soul. This light is a reflected light of the believer’s thinking as they mature spiritually. They think and act more and more like our Lord Jesus Christ did while He was on earth. This light brings glory to His name. The Holy Spirit animates the Christian life.</w:t>
-      </w:r>
-    </w:p>
-    <w:p>
-      <w:pPr>
-        <w:pStyle w:val="NoSpacing"/>
-      </w:pPr>
-      <w:r>
-        <w:t>In Ephesians 5:15, the filling of the Spirit is related to divine wisdom in the soul. “B</w:t>
-      </w:r>
-      <w:r>
-        <w:t>e careful how you walk</w:t>
-      </w:r>
-      <w:r>
-        <w:t>” is habitually having mental discernment that you may keep on walking circumspectly (in fellowship). “Unwise” refers to a carnal Christian whose soul is under the control of the old sin nature and “wise” refers to a spiritual Christian whose soul is under the control of the Holy Spirit.</w:t>
-      </w:r>
-    </w:p>
-    <w:p>
-      <w:pPr>
-        <w:pStyle w:val="Verses"/>
-      </w:pPr>
-      <w:r>
-        <w:t>"Therefore be careful how you walk, not as unwise men but as wise,"  (Ephesians 5:15, NASB)</w:t>
-      </w:r>
-    </w:p>
-    <w:p>
-      <w:pPr>
-        <w:pStyle w:val="NoSpacing"/>
-      </w:pPr>
-      <w:r>
-        <w:t xml:space="preserve">In Proverbs 17:24, “Wisdom” is application of Bible doctrine in the right lobe of the soul to experience. The filling of the Spirit is related to time. The believer is a fool when they remain ignorant of God’s Word and stay out of fellowship. </w:t>
-      </w:r>
-    </w:p>
-    <w:p>
-      <w:pPr>
-        <w:pStyle w:val="Verses"/>
-      </w:pPr>
-      <w:r>
-        <w:t>"Wisdom is in the presence of the one who has understanding, But the eyes of a fool are on the ends of the earth."  (Proverbs 17:24, NASB)</w:t>
-      </w:r>
-    </w:p>
-    <w:p>
-      <w:pPr>
-        <w:pStyle w:val="NoSpacing"/>
-      </w:pPr>
-      <w:r>
-        <w:t>In Ephesians 5:16, “</w:t>
-      </w:r>
-      <w:r>
-        <w:t>making the most of your time</w:t>
-      </w:r>
-      <w:r>
-        <w:t xml:space="preserve">” means to purchase or redeem the time. They keep on habitually purchasing or buying up time by being filled with the Holy Spirit. Money will not purchase time, but taking in Bible doctrine daily will. How you live is never an issue until you become a </w:t>
-      </w:r>
-      <w:r>
-        <w:lastRenderedPageBreak/>
-        <w:t>Christian. You cannot become a Christian by joining a church, being baptized, living a good life, being born in a Christian country, feeling sorry for your sins, walking down an aisle, raising your hand, having an emotional experience, getting right with your fellowman, paying your debts, or refraining from beating your wife.</w:t>
-      </w:r>
-    </w:p>
-    <w:p>
-      <w:pPr>
-        <w:pStyle w:val="Verses"/>
-      </w:pPr>
-      <w:r>
-        <w:t>"making the most of your time, because the days are evil."  (Ephesians 5:16, NASB)</w:t>
-      </w:r>
-    </w:p>
-    <w:p>
-      <w:pPr>
-        <w:pStyle w:val="NoSpacing"/>
-      </w:pPr>
-      <w:r>
-        <w:t>You can only become a Christian by personal faith in Jesus Christ - by accepting His payment for your sins on the Cross. He has already done everything. All you have to do is believe. John 3:16; John 1:12.</w:t>
-      </w:r>
-    </w:p>
-    <w:p>
-      <w:pPr>
-        <w:pStyle w:val="Verses"/>
-      </w:pPr>
-      <w:r>
-        <w:t>" "For God so loved the world, that He gave His only begotten Son, that whoever believes in Him shall not perish, but have eternal life. "  (John 3:16, NASB)</w:t>
-      </w:r>
-    </w:p>
-    <w:p>
-      <w:pPr>
-        <w:pStyle w:val="Verses"/>
-      </w:pPr>
-      <w:r>
-        <w:t>"But as many as received Him, to them He gave the right to become children of God, even to those who believe in His name,"  (John 1:12, NASB)</w:t>
-      </w:r>
-    </w:p>
-    <w:p>
-      <w:pPr>
-        <w:pStyle w:val="NoSpacing"/>
-      </w:pPr>
-      <w:r>
-        <w:t xml:space="preserve">And the moment you believe, you receive eternal life, forgiveness of sins, indwelling of the Holy Spirit, you are sealed with the Holy Spirit, baptized with the Holy Spirit, regenerated by Him, and 34 other things. See the category on </w:t>
-      </w:r>
-      <w:hyperlink w:anchor="_Salvation,_40_Things" w:history="1">
         <w:r>
           <w:rPr>
             <w:rStyle w:val="Hyperlink"/>
           </w:rPr>
-          <w:t>The 40 Things Received at Salvation</w:t>
+          <w:t>t</w:t>
+        </w:r>
+        <w:r>
+          <w:rPr>
+            <w:rStyle w:val="Hyperlink"/>
+          </w:rPr>
+          <w:t>hs</w:t>
         </w:r>
       </w:hyperlink>
       <w:r>
+        <w:t>.</w:t>
+      </w:r>
+    </w:p>
+    <w:p>
+      <w:pPr>
+        <w:pStyle w:val="NoSpacing"/>
+      </w:pPr>
+      <w:r>
+        <w:t>“</w:t>
+      </w:r>
+      <w:r>
+        <w:t>And Christ will shine on you</w:t>
+      </w:r>
+      <w:r>
+        <w:t>” refers to the light that Christ produces through the enabling power of the Holy Spirit erecting an edification complex in the soul. This light is a reflected light of the believer’s thinking as they mature spiritually. They think and act more and more like our Lord Jesus Christ did while He was on earth. This light brings glory to His name. The Holy Spirit animates the Christian life.</w:t>
+      </w:r>
+    </w:p>
+    <w:p>
+      <w:pPr>
+        <w:pStyle w:val="NoSpacing"/>
+      </w:pPr>
+      <w:r>
+        <w:t>In Ephesians 5:15, the filling of the Spirit is related to divine wisdom in the soul. “B</w:t>
+      </w:r>
+      <w:r>
+        <w:t>e careful how you walk</w:t>
+      </w:r>
+      <w:r>
+        <w:t>” is habitually having mental discernment that you may keep on walking circumspectly (in fellowship). “Unwise” refers to a carnal Christian whose soul is under the control of the old sin nature and “wise” refers to a spiritual Christian whose soul is under the control of the Holy Spirit.</w:t>
+      </w:r>
+    </w:p>
+    <w:p>
+      <w:pPr>
+        <w:pStyle w:val="Verses"/>
+      </w:pPr>
+      <w:r>
+        <w:t>"Therefore be careful how you walk, not as unwise men but as wise,"  (Ephesians 5:15, NASB)</w:t>
+      </w:r>
+    </w:p>
+    <w:p>
+      <w:pPr>
+        <w:pStyle w:val="NoSpacing"/>
+      </w:pPr>
+      <w:r>
+        <w:t xml:space="preserve">In Proverbs 17:24, “Wisdom” is application of Bible doctrine in the right lobe of the soul to experience. The filling of the Spirit is related to time. The believer is a fool when they remain ignorant of God’s Word and stay out of fellowship. </w:t>
+      </w:r>
+    </w:p>
+    <w:p>
+      <w:pPr>
+        <w:pStyle w:val="Verses"/>
+      </w:pPr>
+      <w:r>
+        <w:t>"Wisdom is in the presence of the one who has understanding, But the eyes of a fool are on the ends of the earth."  (Proverbs 17:24, NASB)</w:t>
+      </w:r>
+    </w:p>
+    <w:p>
+      <w:pPr>
+        <w:pStyle w:val="NoSpacing"/>
+      </w:pPr>
+      <w:r>
+        <w:t>In Ephesians 5:16, “</w:t>
+      </w:r>
+      <w:r>
+        <w:t>making the most of your time</w:t>
+      </w:r>
+      <w:r>
+        <w:t xml:space="preserve">” means to purchase or redeem the time. They keep on habitually purchasing or buying up time by being filled with the Holy Spirit. Money will not purchase time, but taking in Bible doctrine daily will. How you live is never an issue until you become a </w:t>
+      </w:r>
+      <w:r>
+        <w:lastRenderedPageBreak/>
+        <w:t>Christian. You cannot become a Christian by joining a church, being baptized, living a good life, being born in a Christian country, feeling sorry for your sins, walking down an aisle, raising your hand, having an emotional experience, getting right with your fellowman, paying your debts, or refraining from beating your wife.</w:t>
+      </w:r>
+    </w:p>
+    <w:p>
+      <w:pPr>
+        <w:pStyle w:val="Verses"/>
+      </w:pPr>
+      <w:r>
+        <w:t>"making the most of your time, because the days are evil."  (Ephesians 5:16, NASB)</w:t>
+      </w:r>
+    </w:p>
+    <w:p>
+      <w:pPr>
+        <w:pStyle w:val="NoSpacing"/>
+      </w:pPr>
+      <w:r>
+        <w:t>You can only become a Christian by personal faith in Jesus Christ - by accepting His payment for your sins on the Cross. He has already done everything. All you have to do is believe. John 3:16; John 1:12.</w:t>
+      </w:r>
+    </w:p>
+    <w:p>
+      <w:pPr>
+        <w:pStyle w:val="Verses"/>
+      </w:pPr>
+      <w:r>
+        <w:t>" "For God so loved the world, that He gave His only begotten Son, that whoever believes in Him shall not perish, but have eternal life. "  (John 3:16, NASB)</w:t>
+      </w:r>
+    </w:p>
+    <w:p>
+      <w:pPr>
+        <w:pStyle w:val="Verses"/>
+      </w:pPr>
+      <w:r>
+        <w:t>"But as many as received Him, to them He gave the right to become children of God, even to those who believe in His name,"  (John 1:12, NASB)</w:t>
+      </w:r>
+    </w:p>
+    <w:p>
+      <w:pPr>
+        <w:pStyle w:val="NoSpacing"/>
+      </w:pPr>
+      <w:r>
+        <w:t xml:space="preserve">And the moment you believe, you receive eternal life, forgiveness of sins, indwelling of the Holy Spirit, you are sealed with the Holy Spirit, baptized with the Holy Spirit, regenerated by Him, and 34 other things. See the category on </w:t>
+      </w:r>
+      <w:hyperlink r:id="rId8" w:history="1">
+        <w:r>
+          <w:rPr>
+            <w:rStyle w:val="Hyperlink"/>
+          </w:rPr>
+          <w:t>The 40 Things Received at Salvat</w:t>
+        </w:r>
+        <w:r>
+          <w:rPr>
+            <w:rStyle w:val="Hyperlink"/>
+          </w:rPr>
+          <w:t>i</w:t>
+        </w:r>
+        <w:r>
+          <w:rPr>
+            <w:rStyle w:val="Hyperlink"/>
+          </w:rPr>
+          <w:t>on</w:t>
+        </w:r>
+      </w:hyperlink>
+      <w:r>
         <w:t xml:space="preserve">. </w:t>
       </w:r>
     </w:p>
@@ -371,8 +395,8 @@
       </w:pPr>
     </w:p>
     <w:sectPr>
-      <w:headerReference w:type="default" r:id="rId7"/>
-      <w:footerReference w:type="default" r:id="rId8"/>
+      <w:headerReference w:type="default" r:id="rId9"/>
+      <w:footerReference w:type="default" r:id="rId10"/>
       <w:pgSz w:w="12240" w:h="15840"/>
       <w:pgMar w:top="1440" w:right="1080" w:bottom="1440" w:left="1080" w:header="720" w:footer="882" w:gutter="0"/>
       <w:cols w:space="720"/>
